--- a/Use Case Register.docx
+++ b/Use Case Register.docx
@@ -4,17 +4,151 @@
   <w:body>
     <w:tbl>
       <w:tblPr>
-        <w:tblStyle w:val="TableGrid"/>
+        <w:tblStyle w:val="GridTable4-Accent5"/>
         <w:tblW w:w="0" w:type="auto"/>
         <w:tblLook w:val="04A0" w:firstRow="1" w:lastRow="0" w:firstColumn="1" w:lastColumn="0" w:noHBand="0" w:noVBand="1"/>
       </w:tblPr>
       <w:tblGrid>
         <w:gridCol w:w="2694"/>
-        <w:gridCol w:w="6656"/>
+        <w:gridCol w:w="422"/>
+        <w:gridCol w:w="3117"/>
+        <w:gridCol w:w="3117"/>
       </w:tblGrid>
       <w:tr>
+        <w:trPr>
+          <w:cnfStyle w:val="100000000000" w:firstRow="1" w:lastRow="0" w:firstColumn="0" w:lastColumn="0" w:oddVBand="0" w:evenVBand="0" w:oddHBand="0" w:evenHBand="0" w:firstRowFirstColumn="0" w:firstRowLastColumn="0" w:lastRowFirstColumn="0" w:lastRowLastColumn="0"/>
+        </w:trPr>
         <w:tc>
           <w:tcPr>
+            <w:cnfStyle w:val="001000000000" w:firstRow="0" w:lastRow="0" w:firstColumn="1" w:lastColumn="0" w:oddVBand="0" w:evenVBand="0" w:oddHBand="0" w:evenHBand="0" w:firstRowFirstColumn="0" w:firstRowLastColumn="0" w:lastRowFirstColumn="0" w:lastRowLastColumn="0"/>
+            <w:tcW w:w="3116" w:type="dxa"/>
+            <w:gridSpan w:val="2"/>
+          </w:tcPr>
+          <w:p>
+            <w:pPr>
+              <w:jc w:val="center"/>
+              <w:rPr>
+                <w:rtl/>
+              </w:rPr>
+            </w:pPr>
+            <w:r>
+              <w:rPr>
+                <w:rStyle w:val="Strong"/>
+                <w:rFonts w:ascii="Segoe UI" w:hAnsi="Segoe UI" w:cs="Segoe UI"/>
+                <w:shd w:val="clear" w:color="auto" w:fill="5B9BD5" w:themeFill="accent5"/>
+              </w:rPr>
+              <w:t>Use Case Name</w:t>
+            </w:r>
+            <w:r>
+              <w:rPr>
+                <w:rStyle w:val="Strong"/>
+                <w:rFonts w:ascii="Segoe UI" w:hAnsi="Segoe UI" w:cs="Segoe UI" w:hint="cs"/>
+                <w:shd w:val="clear" w:color="auto" w:fill="5B9BD5" w:themeFill="accent5"/>
+                <w:rtl/>
+              </w:rPr>
+              <w:t>:</w:t>
+            </w:r>
+            <w:r>
+              <w:rPr>
+                <w:rStyle w:val="Strong"/>
+                <w:rFonts w:ascii="Segoe UI" w:hAnsi="Segoe UI" w:cs="Segoe UI"/>
+                <w:shd w:val="clear" w:color="auto" w:fill="5B9BD5" w:themeFill="accent5"/>
+              </w:rPr>
+              <w:t xml:space="preserve"> </w:t>
+            </w:r>
+            <w:r>
+              <w:rPr>
+                <w:color w:val="auto"/>
+              </w:rPr>
+              <w:t>Register</w:t>
+            </w:r>
+          </w:p>
+          <w:p>
+            <w:pPr>
+              <w:jc w:val="center"/>
+              <w:rPr>
+                <w:rFonts w:ascii="Segoe UI" w:hAnsi="Segoe UI" w:cs="Segoe UI"/>
+                <w:b w:val="0"/>
+                <w:bCs w:val="0"/>
+                <w:bdr w:val="single" w:sz="2" w:space="0" w:color="D9D9E3" w:frame="1"/>
+                <w:shd w:val="clear" w:color="auto" w:fill="444654"/>
+              </w:rPr>
+            </w:pPr>
+          </w:p>
+        </w:tc>
+        <w:tc>
+          <w:tcPr>
+            <w:tcW w:w="3117" w:type="dxa"/>
+          </w:tcPr>
+          <w:p>
+            <w:pPr>
+              <w:cnfStyle w:val="100000000000" w:firstRow="1" w:lastRow="0" w:firstColumn="0" w:lastColumn="0" w:oddVBand="0" w:evenVBand="0" w:oddHBand="0" w:evenHBand="0" w:firstRowFirstColumn="0" w:firstRowLastColumn="0" w:lastRowFirstColumn="0" w:lastRowLastColumn="0"/>
+              <w:rPr>
+                <w:rFonts w:ascii="Segoe UI" w:hAnsi="Segoe UI" w:cs="Segoe UI"/>
+                <w:b w:val="0"/>
+                <w:bCs w:val="0"/>
+                <w:bdr w:val="single" w:sz="2" w:space="0" w:color="D9D9E3" w:frame="1"/>
+                <w:shd w:val="clear" w:color="auto" w:fill="444654"/>
+              </w:rPr>
+            </w:pPr>
+            <w:r>
+              <w:rPr>
+                <w:rStyle w:val="Strong"/>
+                <w:rFonts w:ascii="Segoe UI" w:hAnsi="Segoe UI" w:cs="Segoe UI"/>
+                <w:shd w:val="clear" w:color="auto" w:fill="5B9BD5" w:themeFill="accent5"/>
+              </w:rPr>
+              <w:t>ID:</w:t>
+            </w:r>
+          </w:p>
+        </w:tc>
+        <w:tc>
+          <w:tcPr>
+            <w:tcW w:w="3117" w:type="dxa"/>
+          </w:tcPr>
+          <w:p>
+            <w:pPr>
+              <w:cnfStyle w:val="100000000000" w:firstRow="1" w:lastRow="0" w:firstColumn="0" w:lastColumn="0" w:oddVBand="0" w:evenVBand="0" w:oddHBand="0" w:evenHBand="0" w:firstRowFirstColumn="0" w:firstRowLastColumn="0" w:lastRowFirstColumn="0" w:lastRowLastColumn="0"/>
+              <w:rPr>
+                <w:rFonts w:ascii="Segoe UI" w:hAnsi="Segoe UI" w:cs="Segoe UI"/>
+                <w:bdr w:val="single" w:sz="2" w:space="0" w:color="D9D9E3" w:frame="1"/>
+                <w:shd w:val="clear" w:color="auto" w:fill="444654"/>
+              </w:rPr>
+            </w:pPr>
+            <w:r>
+              <w:rPr>
+                <w:rStyle w:val="Strong"/>
+                <w:rFonts w:ascii="Segoe UI" w:hAnsi="Segoe UI" w:cs="Segoe UI"/>
+                <w:shd w:val="clear" w:color="auto" w:fill="5B9BD5" w:themeFill="accent5"/>
+              </w:rPr>
+              <w:t>Level</w:t>
+            </w:r>
+            <w:r>
+              <w:rPr>
+                <w:rStyle w:val="Strong"/>
+                <w:rFonts w:ascii="Segoe UI" w:hAnsi="Segoe UI" w:cs="Segoe UI"/>
+                <w:shd w:val="clear" w:color="auto" w:fill="5B9BD5" w:themeFill="accent5"/>
+              </w:rPr>
+              <w:t>:</w:t>
+            </w:r>
+            <w:r>
+              <w:t xml:space="preserve"> </w:t>
+            </w:r>
+            <w:r>
+              <w:rPr>
+                <w:color w:val="auto"/>
+              </w:rPr>
+              <w:t>Primary</w:t>
+            </w:r>
+          </w:p>
+        </w:tc>
+      </w:tr>
+      <w:tr>
+        <w:trPr>
+          <w:cnfStyle w:val="000000100000" w:firstRow="0" w:lastRow="0" w:firstColumn="0" w:lastColumn="0" w:oddVBand="0" w:evenVBand="0" w:oddHBand="1" w:evenHBand="0" w:firstRowFirstColumn="0" w:firstRowLastColumn="0" w:lastRowFirstColumn="0" w:lastRowLastColumn="0"/>
+        </w:trPr>
+        <w:tc>
+          <w:tcPr>
+            <w:cnfStyle w:val="001000000000" w:firstRow="0" w:lastRow="0" w:firstColumn="1" w:lastColumn="0" w:oddVBand="0" w:evenVBand="0" w:oddHBand="0" w:evenHBand="0" w:firstRowFirstColumn="0" w:firstRowLastColumn="0" w:lastRowFirstColumn="0" w:lastRowLastColumn="0"/>
             <w:tcW w:w="2694" w:type="dxa"/>
           </w:tcPr>
           <w:p>
@@ -26,22 +160,18 @@
                 <w:shd w:val="clear" w:color="auto" w:fill="444654"/>
               </w:rPr>
             </w:pPr>
+          </w:p>
+          <w:p>
+            <w:pPr>
+              <w:shd w:val="clear" w:color="auto" w:fill="DEEAF6" w:themeFill="accent5" w:themeFillTint="33"/>
+            </w:pPr>
             <w:r>
               <w:rPr>
                 <w:rStyle w:val="Strong"/>
                 <w:rFonts w:ascii="Segoe UI" w:hAnsi="Segoe UI" w:cs="Segoe UI"/>
-                <w:bdr w:val="single" w:sz="2" w:space="0" w:color="D9D9E3" w:frame="1"/>
-                <w:shd w:val="clear" w:color="auto" w:fill="444654"/>
-              </w:rPr>
-              <w:br/>
-            </w:r>
-            <w:r>
-              <w:rPr>
-                <w:rStyle w:val="Strong"/>
-                <w:rFonts w:ascii="Segoe UI" w:hAnsi="Segoe UI" w:cs="Segoe UI"/>
-                <w:shd w:val="clear" w:color="auto" w:fill="FFFFFF" w:themeFill="background1"/>
-              </w:rPr>
-              <w:t>Use Case Name</w:t>
+                <w:shd w:val="clear" w:color="auto" w:fill="DEEAF6" w:themeFill="accent5" w:themeFillTint="33"/>
+              </w:rPr>
+              <w:t>Actor</w:t>
             </w:r>
           </w:p>
           <w:p/>
@@ -49,10 +179,14 @@
         <w:tc>
           <w:tcPr>
             <w:tcW w:w="6656" w:type="dxa"/>
+            <w:gridSpan w:val="3"/>
           </w:tcPr>
           <w:p>
-            <w:r>
-              <w:t>Register</w:t>
+            <w:pPr>
+              <w:cnfStyle w:val="000000100000" w:firstRow="0" w:lastRow="0" w:firstColumn="0" w:lastColumn="0" w:oddVBand="0" w:evenVBand="0" w:oddHBand="1" w:evenHBand="0" w:firstRowFirstColumn="0" w:firstRowLastColumn="0" w:lastRowFirstColumn="0" w:lastRowLastColumn="0"/>
+            </w:pPr>
+            <w:r>
+              <w:t>New User or New Delivery</w:t>
             </w:r>
           </w:p>
         </w:tc>
@@ -60,38 +194,303 @@
       <w:tr>
         <w:tc>
           <w:tcPr>
+            <w:cnfStyle w:val="001000000000" w:firstRow="0" w:lastRow="0" w:firstColumn="1" w:lastColumn="0" w:oddVBand="0" w:evenVBand="0" w:oddHBand="0" w:evenHBand="0" w:firstRowFirstColumn="0" w:firstRowLastColumn="0" w:lastRowFirstColumn="0" w:lastRowLastColumn="0"/>
             <w:tcW w:w="2694" w:type="dxa"/>
           </w:tcPr>
           <w:p>
             <w:pPr>
               <w:rPr>
-                <w:b/>
-                <w:bCs/>
-              </w:rPr>
-            </w:pPr>
-            <w:r>
-              <w:rPr>
-                <w:b/>
-                <w:bCs/>
-                <w:sz w:val="24"/>
-                <w:szCs w:val="24"/>
-              </w:rPr>
-              <w:t>ID</w:t>
+                <w:b w:val="0"/>
+                <w:bCs w:val="0"/>
+              </w:rPr>
+            </w:pPr>
+            <w:r>
+              <w:rPr>
+                <w:sz w:val="24"/>
+                <w:szCs w:val="24"/>
+              </w:rPr>
+              <w:t>Descri</w:t>
+            </w:r>
+            <w:r>
+              <w:rPr>
+                <w:sz w:val="24"/>
+                <w:szCs w:val="24"/>
+              </w:rPr>
+              <w:t>p</w:t>
+            </w:r>
+            <w:r>
+              <w:rPr>
+                <w:sz w:val="24"/>
+                <w:szCs w:val="24"/>
+              </w:rPr>
+              <w:t>tio</w:t>
+            </w:r>
+            <w:r>
+              <w:rPr>
+                <w:sz w:val="24"/>
+                <w:szCs w:val="24"/>
+              </w:rPr>
+              <w:t>n</w:t>
             </w:r>
           </w:p>
         </w:tc>
         <w:tc>
           <w:tcPr>
             <w:tcW w:w="6656" w:type="dxa"/>
+            <w:gridSpan w:val="3"/>
           </w:tcPr>
-          <w:p/>
+          <w:p>
+            <w:pPr>
+              <w:cnfStyle w:val="000000000000" w:firstRow="0" w:lastRow="0" w:firstColumn="0" w:lastColumn="0" w:oddVBand="0" w:evenVBand="0" w:oddHBand="0" w:evenHBand="0" w:firstRowFirstColumn="0" w:firstRowLastColumn="0" w:lastRowFirstColumn="0" w:lastRowLastColumn="0"/>
+              <w:rPr>
+                <w:rFonts w:ascii="Segoe UI" w:hAnsi="Segoe UI" w:cs="Segoe UI"/>
+                <w:shd w:val="clear" w:color="auto" w:fill="FFFFFF" w:themeFill="background1"/>
+              </w:rPr>
+            </w:pPr>
+            <w:r>
+              <w:rPr>
+                <w:rFonts w:ascii="Segoe UI" w:hAnsi="Segoe UI" w:cs="Segoe UI"/>
+                <w:shd w:val="clear" w:color="auto" w:fill="FFFFFF" w:themeFill="background1"/>
+              </w:rPr>
+              <w:t xml:space="preserve">New User: Wants to create an account to use the delivery app for ordering </w:t>
+            </w:r>
+            <w:proofErr w:type="gramStart"/>
+            <w:r>
+              <w:rPr>
+                <w:rFonts w:ascii="Segoe UI" w:hAnsi="Segoe UI" w:cs="Segoe UI"/>
+                <w:shd w:val="clear" w:color="auto" w:fill="FFFFFF" w:themeFill="background1"/>
+              </w:rPr>
+              <w:t>goods</w:t>
+            </w:r>
+            <w:r>
+              <w:rPr>
+                <w:rFonts w:ascii="Segoe UI" w:hAnsi="Segoe UI" w:cs="Segoe UI"/>
+                <w:shd w:val="clear" w:color="auto" w:fill="FFFFFF" w:themeFill="background1"/>
+              </w:rPr>
+              <w:t xml:space="preserve"> </w:t>
+            </w:r>
+            <w:r>
+              <w:rPr>
+                <w:rFonts w:ascii="Segoe UI" w:hAnsi="Segoe UI" w:cs="Segoe UI"/>
+                <w:shd w:val="clear" w:color="auto" w:fill="FFFFFF" w:themeFill="background1"/>
+              </w:rPr>
+              <w:t>.</w:t>
+            </w:r>
+            <w:proofErr w:type="gramEnd"/>
+            <w:r>
+              <w:rPr>
+                <w:rFonts w:ascii="Segoe UI" w:hAnsi="Segoe UI" w:cs="Segoe UI"/>
+                <w:shd w:val="clear" w:color="auto" w:fill="FFFFFF" w:themeFill="background1"/>
+              </w:rPr>
+              <w:br/>
+            </w:r>
+            <w:r>
+              <w:rPr>
+                <w:rFonts w:ascii="Segoe UI" w:hAnsi="Segoe UI" w:cs="Segoe UI"/>
+                <w:shd w:val="clear" w:color="auto" w:fill="FFFFFF" w:themeFill="background1"/>
+              </w:rPr>
+              <w:t>New Delivery Person: Wants to create an account to become a delivery service provider</w:t>
+            </w:r>
+          </w:p>
+          <w:p>
+            <w:pPr>
+              <w:cnfStyle w:val="000000000000" w:firstRow="0" w:lastRow="0" w:firstColumn="0" w:lastColumn="0" w:oddVBand="0" w:evenVBand="0" w:oddHBand="0" w:evenHBand="0" w:firstRowFirstColumn="0" w:firstRowLastColumn="0" w:lastRowFirstColumn="0" w:lastRowLastColumn="0"/>
+              <w:rPr>
+                <w:rtl/>
+                <w:lang w:bidi="ar-EG"/>
+              </w:rPr>
+            </w:pPr>
+          </w:p>
+        </w:tc>
+      </w:tr>
+      <w:tr>
+        <w:trPr>
+          <w:cnfStyle w:val="000000100000" w:firstRow="0" w:lastRow="0" w:firstColumn="0" w:lastColumn="0" w:oddVBand="0" w:evenVBand="0" w:oddHBand="1" w:evenHBand="0" w:firstRowFirstColumn="0" w:firstRowLastColumn="0" w:lastRowFirstColumn="0" w:lastRowLastColumn="0"/>
+        </w:trPr>
+        <w:tc>
+          <w:tcPr>
+            <w:cnfStyle w:val="001000000000" w:firstRow="0" w:lastRow="0" w:firstColumn="1" w:lastColumn="0" w:oddVBand="0" w:evenVBand="0" w:oddHBand="0" w:evenHBand="0" w:firstRowFirstColumn="0" w:firstRowLastColumn="0" w:lastRowFirstColumn="0" w:lastRowLastColumn="0"/>
+            <w:tcW w:w="2694" w:type="dxa"/>
+          </w:tcPr>
+          <w:p>
+            <w:pPr>
+              <w:rPr>
+                <w:rStyle w:val="Strong"/>
+                <w:rFonts w:ascii="Segoe UI" w:hAnsi="Segoe UI" w:cs="Segoe UI"/>
+                <w:bdr w:val="single" w:sz="2" w:space="0" w:color="D9D9E3" w:frame="1"/>
+                <w:shd w:val="clear" w:color="auto" w:fill="444654"/>
+              </w:rPr>
+            </w:pPr>
+          </w:p>
+          <w:p>
+            <w:r>
+              <w:rPr>
+                <w:rStyle w:val="Strong"/>
+                <w:rFonts w:ascii="Segoe UI" w:hAnsi="Segoe UI" w:cs="Segoe UI"/>
+                <w:shd w:val="clear" w:color="auto" w:fill="DEEAF6" w:themeFill="accent5" w:themeFillTint="33"/>
+              </w:rPr>
+              <w:t>Preconditions</w:t>
+            </w:r>
+          </w:p>
+        </w:tc>
+        <w:tc>
+          <w:tcPr>
+            <w:tcW w:w="6656" w:type="dxa"/>
+            <w:gridSpan w:val="3"/>
+          </w:tcPr>
+          <w:p>
+            <w:pPr>
+              <w:numPr>
+                <w:ilvl w:val="0"/>
+                <w:numId w:val="3"/>
+              </w:numPr>
+              <w:shd w:val="clear" w:color="auto" w:fill="DEEAF6" w:themeFill="accent5" w:themeFillTint="33"/>
+              <w:cnfStyle w:val="000000100000" w:firstRow="0" w:lastRow="0" w:firstColumn="0" w:lastColumn="0" w:oddVBand="0" w:evenVBand="0" w:oddHBand="1" w:evenHBand="0" w:firstRowFirstColumn="0" w:firstRowLastColumn="0" w:lastRowFirstColumn="0" w:lastRowLastColumn="0"/>
+              <w:rPr>
+                <w:rFonts w:ascii="Segoe UI" w:eastAsia="Times New Roman" w:hAnsi="Segoe UI" w:cs="Segoe UI"/>
+                <w:kern w:val="0"/>
+                <w:sz w:val="24"/>
+                <w:szCs w:val="24"/>
+                <w14:ligatures w14:val="none"/>
+              </w:rPr>
+            </w:pPr>
+            <w:r>
+              <w:rPr>
+                <w:rFonts w:ascii="Segoe UI" w:eastAsia="Times New Roman" w:hAnsi="Segoe UI" w:cs="Segoe UI"/>
+                <w:kern w:val="0"/>
+                <w:sz w:val="24"/>
+                <w:szCs w:val="24"/>
+                <w14:ligatures w14:val="none"/>
+              </w:rPr>
+              <w:t xml:space="preserve">The user has </w:t>
+            </w:r>
+            <w:r>
+              <w:rPr>
+                <w:rFonts w:ascii="Segoe UI" w:eastAsia="Times New Roman" w:hAnsi="Segoe UI" w:cs="Segoe UI"/>
+                <w:kern w:val="0"/>
+                <w:sz w:val="24"/>
+                <w:szCs w:val="24"/>
+                <w14:ligatures w14:val="none"/>
+              </w:rPr>
+              <w:t>Navigated to</w:t>
+            </w:r>
+            <w:r>
+              <w:rPr>
+                <w:rFonts w:ascii="Segoe UI" w:eastAsia="Times New Roman" w:hAnsi="Segoe UI" w:cs="Segoe UI"/>
+                <w:kern w:val="0"/>
+                <w:sz w:val="24"/>
+                <w:szCs w:val="24"/>
+                <w14:ligatures w14:val="none"/>
+              </w:rPr>
+              <w:t xml:space="preserve"> the </w:t>
+            </w:r>
+            <w:r>
+              <w:rPr>
+                <w:rFonts w:ascii="Segoe UI" w:eastAsia="Times New Roman" w:hAnsi="Segoe UI" w:cs="Segoe UI"/>
+                <w:kern w:val="0"/>
+                <w:sz w:val="24"/>
+                <w:szCs w:val="24"/>
+                <w14:ligatures w14:val="none"/>
+              </w:rPr>
+              <w:t>register page</w:t>
+            </w:r>
+            <w:r>
+              <w:rPr>
+                <w:rFonts w:ascii="Segoe UI" w:eastAsia="Times New Roman" w:hAnsi="Segoe UI" w:cs="Segoe UI"/>
+                <w:kern w:val="0"/>
+                <w:sz w:val="24"/>
+                <w:szCs w:val="24"/>
+                <w14:ligatures w14:val="none"/>
+              </w:rPr>
+              <w:t>.</w:t>
+            </w:r>
+          </w:p>
+          <w:p>
+            <w:pPr>
+              <w:numPr>
+                <w:ilvl w:val="0"/>
+                <w:numId w:val="3"/>
+              </w:numPr>
+              <w:shd w:val="clear" w:color="auto" w:fill="DEEAF6" w:themeFill="accent5" w:themeFillTint="33"/>
+              <w:cnfStyle w:val="000000100000" w:firstRow="0" w:lastRow="0" w:firstColumn="0" w:lastColumn="0" w:oddVBand="0" w:evenVBand="0" w:oddHBand="1" w:evenHBand="0" w:firstRowFirstColumn="0" w:firstRowLastColumn="0" w:lastRowFirstColumn="0" w:lastRowLastColumn="0"/>
+              <w:rPr>
+                <w:rFonts w:ascii="Segoe UI" w:eastAsia="Times New Roman" w:hAnsi="Segoe UI" w:cs="Segoe UI"/>
+                <w:kern w:val="0"/>
+                <w:sz w:val="24"/>
+                <w:szCs w:val="24"/>
+                <w14:ligatures w14:val="none"/>
+              </w:rPr>
+            </w:pPr>
+            <w:r>
+              <w:rPr>
+                <w:rFonts w:ascii="Segoe UI" w:eastAsia="Times New Roman" w:hAnsi="Segoe UI" w:cs="Segoe UI"/>
+                <w:kern w:val="0"/>
+                <w:sz w:val="24"/>
+                <w:szCs w:val="24"/>
+                <w14:ligatures w14:val="none"/>
+              </w:rPr>
+              <w:t>The user or delivery person has not registered an account previously.</w:t>
+            </w:r>
+          </w:p>
+          <w:p>
+            <w:pPr>
+              <w:numPr>
+                <w:ilvl w:val="0"/>
+                <w:numId w:val="3"/>
+              </w:numPr>
+              <w:shd w:val="clear" w:color="auto" w:fill="DEEAF6" w:themeFill="accent5" w:themeFillTint="33"/>
+              <w:cnfStyle w:val="000000100000" w:firstRow="0" w:lastRow="0" w:firstColumn="0" w:lastColumn="0" w:oddVBand="0" w:evenVBand="0" w:oddHBand="1" w:evenHBand="0" w:firstRowFirstColumn="0" w:firstRowLastColumn="0" w:lastRowFirstColumn="0" w:lastRowLastColumn="0"/>
+              <w:rPr>
+                <w:rFonts w:ascii="Segoe UI" w:eastAsia="Times New Roman" w:hAnsi="Segoe UI" w:cs="Segoe UI"/>
+                <w:kern w:val="0"/>
+                <w:sz w:val="24"/>
+                <w:szCs w:val="24"/>
+                <w14:ligatures w14:val="none"/>
+              </w:rPr>
+            </w:pPr>
+            <w:r>
+              <w:rPr>
+                <w:rFonts w:ascii="Segoe UI" w:eastAsia="Times New Roman" w:hAnsi="Segoe UI" w:cs="Segoe UI"/>
+                <w:kern w:val="0"/>
+                <w:sz w:val="24"/>
+                <w:szCs w:val="24"/>
+                <w14:ligatures w14:val="none"/>
+              </w:rPr>
+              <w:t xml:space="preserve">The </w:t>
+            </w:r>
+            <w:r>
+              <w:rPr>
+                <w:rFonts w:ascii="Segoe UI" w:eastAsia="Times New Roman" w:hAnsi="Segoe UI" w:cs="Segoe UI"/>
+                <w:kern w:val="0"/>
+                <w:sz w:val="24"/>
+                <w:szCs w:val="24"/>
+                <w14:ligatures w14:val="none"/>
+              </w:rPr>
+              <w:t>website</w:t>
+            </w:r>
+            <w:r>
+              <w:rPr>
+                <w:rFonts w:ascii="Segoe UI" w:eastAsia="Times New Roman" w:hAnsi="Segoe UI" w:cs="Segoe UI"/>
+                <w:kern w:val="0"/>
+                <w:sz w:val="24"/>
+                <w:szCs w:val="24"/>
+                <w14:ligatures w14:val="none"/>
+              </w:rPr>
+              <w:t xml:space="preserve"> is accessible.</w:t>
+            </w:r>
+          </w:p>
+          <w:p>
+            <w:pPr>
+              <w:cnfStyle w:val="000000100000" w:firstRow="0" w:lastRow="0" w:firstColumn="0" w:lastColumn="0" w:oddVBand="0" w:evenVBand="0" w:oddHBand="1" w:evenHBand="0" w:firstRowFirstColumn="0" w:firstRowLastColumn="0" w:lastRowFirstColumn="0" w:lastRowLastColumn="0"/>
+            </w:pPr>
+          </w:p>
         </w:tc>
       </w:tr>
       <w:tr>
         <w:tc>
           <w:tcPr>
+            <w:cnfStyle w:val="001000000000" w:firstRow="0" w:lastRow="0" w:firstColumn="1" w:lastColumn="0" w:oddVBand="0" w:evenVBand="0" w:oddHBand="0" w:evenHBand="0" w:firstRowFirstColumn="0" w:firstRowLastColumn="0" w:lastRowFirstColumn="0" w:lastRowLastColumn="0"/>
             <w:tcW w:w="2694" w:type="dxa"/>
-            <w:shd w:val="clear" w:color="auto" w:fill="FFFFFF" w:themeFill="background1"/>
           </w:tcPr>
           <w:p>
             <w:pPr>
@@ -104,837 +503,491 @@
             </w:pPr>
           </w:p>
           <w:p>
-            <w:r>
+            <w:pPr>
               <w:rPr>
                 <w:rStyle w:val="Strong"/>
                 <w:rFonts w:ascii="Segoe UI" w:hAnsi="Segoe UI" w:cs="Segoe UI"/>
+                <w:bdr w:val="single" w:sz="2" w:space="0" w:color="D9D9E3" w:frame="1"/>
+                <w:shd w:val="clear" w:color="auto" w:fill="444654"/>
+              </w:rPr>
+            </w:pPr>
+            <w:r>
+              <w:rPr>
+                <w:rStyle w:val="Strong"/>
+                <w:rFonts w:ascii="Segoe UI" w:hAnsi="Segoe UI" w:cs="Segoe UI"/>
                 <w:shd w:val="clear" w:color="auto" w:fill="FFFFFF" w:themeFill="background1"/>
               </w:rPr>
-              <w:t>Level</w:t>
+              <w:t>Main Success Scenario</w:t>
             </w:r>
           </w:p>
         </w:tc>
         <w:tc>
           <w:tcPr>
             <w:tcW w:w="6656" w:type="dxa"/>
+            <w:gridSpan w:val="3"/>
           </w:tcPr>
           <w:p>
-            <w:r>
-              <w:t>Primary</w:t>
-            </w:r>
+            <w:pPr>
+              <w:numPr>
+                <w:ilvl w:val="0"/>
+                <w:numId w:val="4"/>
+              </w:numPr>
+              <w:shd w:val="clear" w:color="auto" w:fill="FFFFFF" w:themeFill="background1"/>
+              <w:cnfStyle w:val="000000000000" w:firstRow="0" w:lastRow="0" w:firstColumn="0" w:lastColumn="0" w:oddVBand="0" w:evenVBand="0" w:oddHBand="0" w:evenHBand="0" w:firstRowFirstColumn="0" w:firstRowLastColumn="0" w:lastRowFirstColumn="0" w:lastRowLastColumn="0"/>
+              <w:rPr>
+                <w:rFonts w:ascii="Segoe UI" w:eastAsia="Times New Roman" w:hAnsi="Segoe UI" w:cs="Segoe UI"/>
+                <w:kern w:val="0"/>
+                <w:sz w:val="24"/>
+                <w:szCs w:val="24"/>
+                <w14:ligatures w14:val="none"/>
+              </w:rPr>
+            </w:pPr>
+            <w:r>
+              <w:rPr>
+                <w:rFonts w:ascii="Segoe UI" w:eastAsia="Times New Roman" w:hAnsi="Segoe UI" w:cs="Segoe UI"/>
+                <w:kern w:val="0"/>
+                <w:sz w:val="24"/>
+                <w:szCs w:val="24"/>
+                <w14:ligatures w14:val="none"/>
+              </w:rPr>
+              <w:t xml:space="preserve">The new user opens the </w:t>
+            </w:r>
+            <w:r>
+              <w:rPr>
+                <w:rFonts w:ascii="Segoe UI" w:eastAsia="Times New Roman" w:hAnsi="Segoe UI" w:cs="Segoe UI"/>
+                <w:kern w:val="0"/>
+                <w:sz w:val="24"/>
+                <w:szCs w:val="24"/>
+                <w14:ligatures w14:val="none"/>
+              </w:rPr>
+              <w:t>w</w:t>
+            </w:r>
+            <w:r>
+              <w:rPr>
+                <w:rFonts w:eastAsia="Times New Roman"/>
+                <w:kern w:val="0"/>
+                <w:sz w:val="24"/>
+                <w:szCs w:val="24"/>
+                <w14:ligatures w14:val="none"/>
+              </w:rPr>
+              <w:t>ebsite</w:t>
+            </w:r>
+            <w:r>
+              <w:rPr>
+                <w:rFonts w:ascii="Segoe UI" w:eastAsia="Times New Roman" w:hAnsi="Segoe UI" w:cs="Segoe UI"/>
+                <w:kern w:val="0"/>
+                <w:sz w:val="24"/>
+                <w:szCs w:val="24"/>
+                <w14:ligatures w14:val="none"/>
+              </w:rPr>
+              <w:t xml:space="preserve"> and selects the "Register" option.</w:t>
+            </w:r>
+          </w:p>
+          <w:p>
+            <w:pPr>
+              <w:numPr>
+                <w:ilvl w:val="0"/>
+                <w:numId w:val="4"/>
+              </w:numPr>
+              <w:shd w:val="clear" w:color="auto" w:fill="FFFFFF" w:themeFill="background1"/>
+              <w:cnfStyle w:val="000000000000" w:firstRow="0" w:lastRow="0" w:firstColumn="0" w:lastColumn="0" w:oddVBand="0" w:evenVBand="0" w:oddHBand="0" w:evenHBand="0" w:firstRowFirstColumn="0" w:firstRowLastColumn="0" w:lastRowFirstColumn="0" w:lastRowLastColumn="0"/>
+              <w:rPr>
+                <w:rFonts w:ascii="Segoe UI" w:eastAsia="Times New Roman" w:hAnsi="Segoe UI" w:cs="Segoe UI"/>
+                <w:kern w:val="0"/>
+                <w:sz w:val="24"/>
+                <w:szCs w:val="24"/>
+                <w14:ligatures w14:val="none"/>
+              </w:rPr>
+            </w:pPr>
+            <w:r>
+              <w:rPr>
+                <w:rFonts w:ascii="Segoe UI" w:eastAsia="Times New Roman" w:hAnsi="Segoe UI" w:cs="Segoe UI"/>
+                <w:kern w:val="0"/>
+                <w:sz w:val="24"/>
+                <w:szCs w:val="24"/>
+                <w14:ligatures w14:val="none"/>
+              </w:rPr>
+              <w:t xml:space="preserve">The </w:t>
+            </w:r>
+            <w:r>
+              <w:rPr>
+                <w:rFonts w:ascii="Segoe UI" w:eastAsia="Times New Roman" w:hAnsi="Segoe UI" w:cs="Segoe UI"/>
+                <w:kern w:val="0"/>
+                <w:sz w:val="24"/>
+                <w:szCs w:val="24"/>
+                <w14:ligatures w14:val="none"/>
+              </w:rPr>
+              <w:t>system</w:t>
+            </w:r>
+            <w:r>
+              <w:rPr>
+                <w:rFonts w:ascii="Segoe UI" w:eastAsia="Times New Roman" w:hAnsi="Segoe UI" w:cs="Segoe UI"/>
+                <w:kern w:val="0"/>
+                <w:sz w:val="24"/>
+                <w:szCs w:val="24"/>
+                <w14:ligatures w14:val="none"/>
+              </w:rPr>
+              <w:t xml:space="preserve"> presents a registration form with fields for personal information, such as name, email, phone number, a password</w:t>
+            </w:r>
+            <w:r>
+              <w:rPr>
+                <w:rFonts w:ascii="Segoe UI" w:eastAsia="Times New Roman" w:hAnsi="Segoe UI" w:cs="Segoe UI"/>
+                <w:kern w:val="0"/>
+                <w:sz w:val="24"/>
+                <w:szCs w:val="24"/>
+                <w14:ligatures w14:val="none"/>
+              </w:rPr>
+              <w:t>, Photo of ID card and Photo of the user or delivery with ID card</w:t>
+            </w:r>
+            <w:r>
+              <w:rPr>
+                <w:rFonts w:ascii="Segoe UI" w:eastAsia="Times New Roman" w:hAnsi="Segoe UI" w:cs="Segoe UI"/>
+                <w:kern w:val="0"/>
+                <w:sz w:val="24"/>
+                <w:szCs w:val="24"/>
+                <w14:ligatures w14:val="none"/>
+              </w:rPr>
+              <w:t>.</w:t>
+            </w:r>
+          </w:p>
+          <w:p>
+            <w:pPr>
+              <w:numPr>
+                <w:ilvl w:val="0"/>
+                <w:numId w:val="4"/>
+              </w:numPr>
+              <w:shd w:val="clear" w:color="auto" w:fill="FFFFFF" w:themeFill="background1"/>
+              <w:cnfStyle w:val="000000000000" w:firstRow="0" w:lastRow="0" w:firstColumn="0" w:lastColumn="0" w:oddVBand="0" w:evenVBand="0" w:oddHBand="0" w:evenHBand="0" w:firstRowFirstColumn="0" w:firstRowLastColumn="0" w:lastRowFirstColumn="0" w:lastRowLastColumn="0"/>
+              <w:rPr>
+                <w:rFonts w:ascii="Segoe UI" w:eastAsia="Times New Roman" w:hAnsi="Segoe UI" w:cs="Segoe UI"/>
+                <w:kern w:val="0"/>
+                <w:sz w:val="24"/>
+                <w:szCs w:val="24"/>
+                <w14:ligatures w14:val="none"/>
+              </w:rPr>
+            </w:pPr>
+            <w:r>
+              <w:rPr>
+                <w:rFonts w:ascii="Segoe UI" w:eastAsia="Times New Roman" w:hAnsi="Segoe UI" w:cs="Segoe UI"/>
+                <w:kern w:val="0"/>
+                <w:sz w:val="24"/>
+                <w:szCs w:val="24"/>
+                <w14:ligatures w14:val="none"/>
+              </w:rPr>
+              <w:t>The new user or delivery person enters their information into the form.</w:t>
+            </w:r>
+          </w:p>
+          <w:p>
+            <w:pPr>
+              <w:numPr>
+                <w:ilvl w:val="0"/>
+                <w:numId w:val="4"/>
+              </w:numPr>
+              <w:shd w:val="clear" w:color="auto" w:fill="FFFFFF" w:themeFill="background1"/>
+              <w:cnfStyle w:val="000000000000" w:firstRow="0" w:lastRow="0" w:firstColumn="0" w:lastColumn="0" w:oddVBand="0" w:evenVBand="0" w:oddHBand="0" w:evenHBand="0" w:firstRowFirstColumn="0" w:firstRowLastColumn="0" w:lastRowFirstColumn="0" w:lastRowLastColumn="0"/>
+              <w:rPr>
+                <w:rFonts w:ascii="Segoe UI" w:eastAsia="Times New Roman" w:hAnsi="Segoe UI" w:cs="Segoe UI"/>
+                <w:kern w:val="0"/>
+                <w:sz w:val="24"/>
+                <w:szCs w:val="24"/>
+                <w14:ligatures w14:val="none"/>
+              </w:rPr>
+            </w:pPr>
+            <w:r>
+              <w:rPr>
+                <w:rFonts w:ascii="Segoe UI" w:eastAsia="Times New Roman" w:hAnsi="Segoe UI" w:cs="Segoe UI"/>
+                <w:kern w:val="0"/>
+                <w:sz w:val="24"/>
+                <w:szCs w:val="24"/>
+                <w14:ligatures w14:val="none"/>
+              </w:rPr>
+              <w:t>The new user or delivery person selects the type of account they want to create (either "User" or "Delivery Person").</w:t>
+            </w:r>
+          </w:p>
+          <w:p>
+            <w:pPr>
+              <w:numPr>
+                <w:ilvl w:val="0"/>
+                <w:numId w:val="4"/>
+              </w:numPr>
+              <w:shd w:val="clear" w:color="auto" w:fill="FFFFFF" w:themeFill="background1"/>
+              <w:cnfStyle w:val="000000000000" w:firstRow="0" w:lastRow="0" w:firstColumn="0" w:lastColumn="0" w:oddVBand="0" w:evenVBand="0" w:oddHBand="0" w:evenHBand="0" w:firstRowFirstColumn="0" w:firstRowLastColumn="0" w:lastRowFirstColumn="0" w:lastRowLastColumn="0"/>
+              <w:rPr>
+                <w:rFonts w:ascii="Segoe UI" w:eastAsia="Times New Roman" w:hAnsi="Segoe UI" w:cs="Segoe UI"/>
+                <w:kern w:val="0"/>
+                <w:sz w:val="24"/>
+                <w:szCs w:val="24"/>
+                <w14:ligatures w14:val="none"/>
+              </w:rPr>
+            </w:pPr>
+            <w:r>
+              <w:rPr>
+                <w:rFonts w:ascii="Segoe UI" w:eastAsia="Times New Roman" w:hAnsi="Segoe UI" w:cs="Segoe UI"/>
+                <w:kern w:val="0"/>
+                <w:sz w:val="24"/>
+                <w:szCs w:val="24"/>
+                <w14:ligatures w14:val="none"/>
+              </w:rPr>
+              <w:t>The system validates the entered information:</w:t>
+            </w:r>
+          </w:p>
+          <w:p>
+            <w:pPr>
+              <w:numPr>
+                <w:ilvl w:val="1"/>
+                <w:numId w:val="4"/>
+              </w:numPr>
+              <w:shd w:val="clear" w:color="auto" w:fill="FFFFFF" w:themeFill="background1"/>
+              <w:cnfStyle w:val="000000000000" w:firstRow="0" w:lastRow="0" w:firstColumn="0" w:lastColumn="0" w:oddVBand="0" w:evenVBand="0" w:oddHBand="0" w:evenHBand="0" w:firstRowFirstColumn="0" w:firstRowLastColumn="0" w:lastRowFirstColumn="0" w:lastRowLastColumn="0"/>
+              <w:rPr>
+                <w:rFonts w:ascii="Segoe UI" w:eastAsia="Times New Roman" w:hAnsi="Segoe UI" w:cs="Segoe UI"/>
+                <w:kern w:val="0"/>
+                <w:sz w:val="24"/>
+                <w:szCs w:val="24"/>
+                <w14:ligatures w14:val="none"/>
+              </w:rPr>
+            </w:pPr>
+            <w:r>
+              <w:rPr>
+                <w:rFonts w:ascii="Segoe UI" w:eastAsia="Times New Roman" w:hAnsi="Segoe UI" w:cs="Segoe UI"/>
+                <w:kern w:val="0"/>
+                <w:sz w:val="24"/>
+                <w:szCs w:val="24"/>
+                <w14:ligatures w14:val="none"/>
+              </w:rPr>
+              <w:t>If the information is valid, the system generates a unique ID for the user or delivery person.</w:t>
+            </w:r>
+          </w:p>
+          <w:p>
+            <w:pPr>
+              <w:numPr>
+                <w:ilvl w:val="1"/>
+                <w:numId w:val="4"/>
+              </w:numPr>
+              <w:shd w:val="clear" w:color="auto" w:fill="FFFFFF" w:themeFill="background1"/>
+              <w:cnfStyle w:val="000000000000" w:firstRow="0" w:lastRow="0" w:firstColumn="0" w:lastColumn="0" w:oddVBand="0" w:evenVBand="0" w:oddHBand="0" w:evenHBand="0" w:firstRowFirstColumn="0" w:firstRowLastColumn="0" w:lastRowFirstColumn="0" w:lastRowLastColumn="0"/>
+              <w:rPr>
+                <w:rFonts w:ascii="Segoe UI" w:eastAsia="Times New Roman" w:hAnsi="Segoe UI" w:cs="Segoe UI"/>
+                <w:kern w:val="0"/>
+                <w:sz w:val="24"/>
+                <w:szCs w:val="24"/>
+                <w14:ligatures w14:val="none"/>
+              </w:rPr>
+            </w:pPr>
+            <w:r>
+              <w:rPr>
+                <w:rFonts w:ascii="Segoe UI" w:eastAsia="Times New Roman" w:hAnsi="Segoe UI" w:cs="Segoe UI"/>
+                <w:kern w:val="0"/>
+                <w:sz w:val="24"/>
+                <w:szCs w:val="24"/>
+                <w14:ligatures w14:val="none"/>
+              </w:rPr>
+              <w:t>If any information is missing or invalid, the system displays an error message and allows the user to correct it.</w:t>
+            </w:r>
+          </w:p>
+          <w:p>
+            <w:pPr>
+              <w:numPr>
+                <w:ilvl w:val="0"/>
+                <w:numId w:val="4"/>
+              </w:numPr>
+              <w:shd w:val="clear" w:color="auto" w:fill="FFFFFF" w:themeFill="background1"/>
+              <w:cnfStyle w:val="000000000000" w:firstRow="0" w:lastRow="0" w:firstColumn="0" w:lastColumn="0" w:oddVBand="0" w:evenVBand="0" w:oddHBand="0" w:evenHBand="0" w:firstRowFirstColumn="0" w:firstRowLastColumn="0" w:lastRowFirstColumn="0" w:lastRowLastColumn="0"/>
+              <w:rPr>
+                <w:rFonts w:ascii="Segoe UI" w:eastAsia="Times New Roman" w:hAnsi="Segoe UI" w:cs="Segoe UI"/>
+                <w:kern w:val="0"/>
+                <w:sz w:val="24"/>
+                <w:szCs w:val="24"/>
+                <w14:ligatures w14:val="none"/>
+              </w:rPr>
+            </w:pPr>
+            <w:r>
+              <w:rPr>
+                <w:rFonts w:ascii="Segoe UI" w:eastAsia="Times New Roman" w:hAnsi="Segoe UI" w:cs="Segoe UI"/>
+                <w:kern w:val="0"/>
+                <w:sz w:val="24"/>
+                <w:szCs w:val="24"/>
+                <w14:ligatures w14:val="none"/>
+              </w:rPr>
+              <w:t>The new user or delivery person confirms their registration by submitting the form.</w:t>
+            </w:r>
+          </w:p>
+          <w:p>
+            <w:pPr>
+              <w:numPr>
+                <w:ilvl w:val="0"/>
+                <w:numId w:val="4"/>
+              </w:numPr>
+              <w:shd w:val="clear" w:color="auto" w:fill="FFFFFF" w:themeFill="background1"/>
+              <w:cnfStyle w:val="000000000000" w:firstRow="0" w:lastRow="0" w:firstColumn="0" w:lastColumn="0" w:oddVBand="0" w:evenVBand="0" w:oddHBand="0" w:evenHBand="0" w:firstRowFirstColumn="0" w:firstRowLastColumn="0" w:lastRowFirstColumn="0" w:lastRowLastColumn="0"/>
+              <w:rPr>
+                <w:rFonts w:ascii="Segoe UI" w:eastAsia="Times New Roman" w:hAnsi="Segoe UI" w:cs="Segoe UI"/>
+                <w:kern w:val="0"/>
+                <w:sz w:val="24"/>
+                <w:szCs w:val="24"/>
+                <w14:ligatures w14:val="none"/>
+              </w:rPr>
+            </w:pPr>
+            <w:r>
+              <w:rPr>
+                <w:rFonts w:ascii="Segoe UI" w:eastAsia="Times New Roman" w:hAnsi="Segoe UI" w:cs="Segoe UI"/>
+                <w:kern w:val="0"/>
+                <w:sz w:val="24"/>
+                <w:szCs w:val="24"/>
+                <w14:ligatures w14:val="none"/>
+              </w:rPr>
+              <w:t>The system stores the user's or delivery person's information, including their unique ID, in the database.</w:t>
+            </w:r>
+          </w:p>
+          <w:p>
+            <w:pPr>
+              <w:cnfStyle w:val="000000000000" w:firstRow="0" w:lastRow="0" w:firstColumn="0" w:lastColumn="0" w:oddVBand="0" w:evenVBand="0" w:oddHBand="0" w:evenHBand="0" w:firstRowFirstColumn="0" w:firstRowLastColumn="0" w:lastRowFirstColumn="0" w:lastRowLastColumn="0"/>
+            </w:pPr>
+          </w:p>
+        </w:tc>
+      </w:tr>
+      <w:tr>
+        <w:trPr>
+          <w:cnfStyle w:val="000000100000" w:firstRow="0" w:lastRow="0" w:firstColumn="0" w:lastColumn="0" w:oddVBand="0" w:evenVBand="0" w:oddHBand="1" w:evenHBand="0" w:firstRowFirstColumn="0" w:firstRowLastColumn="0" w:lastRowFirstColumn="0" w:lastRowLastColumn="0"/>
+        </w:trPr>
+        <w:tc>
+          <w:tcPr>
+            <w:cnfStyle w:val="001000000000" w:firstRow="0" w:lastRow="0" w:firstColumn="1" w:lastColumn="0" w:oddVBand="0" w:evenVBand="0" w:oddHBand="0" w:evenHBand="0" w:firstRowFirstColumn="0" w:firstRowLastColumn="0" w:lastRowFirstColumn="0" w:lastRowLastColumn="0"/>
+            <w:tcW w:w="2694" w:type="dxa"/>
+          </w:tcPr>
+          <w:p>
+            <w:r>
+              <w:rPr>
+                <w:rStyle w:val="Strong"/>
+                <w:rFonts w:ascii="Segoe UI" w:hAnsi="Segoe UI" w:cs="Segoe UI"/>
+                <w:shd w:val="clear" w:color="auto" w:fill="FFFFFF" w:themeFill="background1"/>
+              </w:rPr>
+              <w:br/>
+            </w:r>
+            <w:r>
+              <w:rPr>
+                <w:rStyle w:val="Strong"/>
+                <w:rFonts w:ascii="Segoe UI" w:hAnsi="Segoe UI" w:cs="Segoe UI"/>
+                <w:shd w:val="clear" w:color="auto" w:fill="DEEAF6" w:themeFill="accent5" w:themeFillTint="33"/>
+              </w:rPr>
+              <w:t>Postconditions</w:t>
+            </w:r>
+          </w:p>
+        </w:tc>
+        <w:tc>
+          <w:tcPr>
+            <w:tcW w:w="6656" w:type="dxa"/>
+            <w:gridSpan w:val="3"/>
+          </w:tcPr>
+          <w:p>
+            <w:pPr>
+              <w:numPr>
+                <w:ilvl w:val="0"/>
+                <w:numId w:val="5"/>
+              </w:numPr>
+              <w:shd w:val="clear" w:color="auto" w:fill="DEEAF6" w:themeFill="accent5" w:themeFillTint="33"/>
+              <w:cnfStyle w:val="000000100000" w:firstRow="0" w:lastRow="0" w:firstColumn="0" w:lastColumn="0" w:oddVBand="0" w:evenVBand="0" w:oddHBand="1" w:evenHBand="0" w:firstRowFirstColumn="0" w:firstRowLastColumn="0" w:lastRowFirstColumn="0" w:lastRowLastColumn="0"/>
+              <w:rPr>
+                <w:rFonts w:ascii="Segoe UI" w:eastAsia="Times New Roman" w:hAnsi="Segoe UI" w:cs="Segoe UI"/>
+                <w:kern w:val="0"/>
+                <w:sz w:val="24"/>
+                <w:szCs w:val="24"/>
+                <w14:ligatures w14:val="none"/>
+              </w:rPr>
+            </w:pPr>
+            <w:r>
+              <w:rPr>
+                <w:rFonts w:ascii="Segoe UI" w:eastAsia="Times New Roman" w:hAnsi="Segoe UI" w:cs="Segoe UI"/>
+                <w:kern w:val="0"/>
+                <w:sz w:val="24"/>
+                <w:szCs w:val="24"/>
+                <w14:ligatures w14:val="none"/>
+              </w:rPr>
+              <w:t>If successful, a new user or delivery person account is created with a unique identifier (ID).</w:t>
+            </w:r>
+          </w:p>
+          <w:p>
+            <w:pPr>
+              <w:numPr>
+                <w:ilvl w:val="0"/>
+                <w:numId w:val="5"/>
+              </w:numPr>
+              <w:shd w:val="clear" w:color="auto" w:fill="DEEAF6" w:themeFill="accent5" w:themeFillTint="33"/>
+              <w:cnfStyle w:val="000000100000" w:firstRow="0" w:lastRow="0" w:firstColumn="0" w:lastColumn="0" w:oddVBand="0" w:evenVBand="0" w:oddHBand="1" w:evenHBand="0" w:firstRowFirstColumn="0" w:firstRowLastColumn="0" w:lastRowFirstColumn="0" w:lastRowLastColumn="0"/>
+              <w:rPr>
+                <w:rFonts w:ascii="Segoe UI" w:eastAsia="Times New Roman" w:hAnsi="Segoe UI" w:cs="Segoe UI"/>
+                <w:kern w:val="0"/>
+                <w:sz w:val="24"/>
+                <w:szCs w:val="24"/>
+                <w14:ligatures w14:val="none"/>
+              </w:rPr>
+            </w:pPr>
+            <w:r>
+              <w:rPr>
+                <w:rFonts w:ascii="Segoe UI" w:eastAsia="Times New Roman" w:hAnsi="Segoe UI" w:cs="Segoe UI"/>
+                <w:kern w:val="0"/>
+                <w:sz w:val="24"/>
+                <w:szCs w:val="24"/>
+                <w14:ligatures w14:val="none"/>
+              </w:rPr>
+              <w:t>The new user or delivery person can log in with their newly created account.</w:t>
+            </w:r>
+          </w:p>
+          <w:p>
+            <w:pPr>
+              <w:numPr>
+                <w:ilvl w:val="0"/>
+                <w:numId w:val="5"/>
+              </w:numPr>
+              <w:shd w:val="clear" w:color="auto" w:fill="DEEAF6" w:themeFill="accent5" w:themeFillTint="33"/>
+              <w:cnfStyle w:val="000000100000" w:firstRow="0" w:lastRow="0" w:firstColumn="0" w:lastColumn="0" w:oddVBand="0" w:evenVBand="0" w:oddHBand="1" w:evenHBand="0" w:firstRowFirstColumn="0" w:firstRowLastColumn="0" w:lastRowFirstColumn="0" w:lastRowLastColumn="0"/>
+              <w:rPr>
+                <w:rFonts w:ascii="Segoe UI" w:eastAsia="Times New Roman" w:hAnsi="Segoe UI" w:cs="Segoe UI"/>
+                <w:kern w:val="0"/>
+                <w:sz w:val="24"/>
+                <w:szCs w:val="24"/>
+                <w14:ligatures w14:val="none"/>
+              </w:rPr>
+            </w:pPr>
+            <w:r>
+              <w:rPr>
+                <w:rFonts w:ascii="Segoe UI" w:eastAsia="Times New Roman" w:hAnsi="Segoe UI" w:cs="Segoe UI"/>
+                <w:kern w:val="0"/>
+                <w:sz w:val="24"/>
+                <w:szCs w:val="24"/>
+                <w14:ligatures w14:val="none"/>
+              </w:rPr>
+              <w:t>The user's or delivery person's information is stored securely in the system's database</w:t>
+            </w:r>
+          </w:p>
+          <w:p>
+            <w:pPr>
+              <w:cnfStyle w:val="000000100000" w:firstRow="0" w:lastRow="0" w:firstColumn="0" w:lastColumn="0" w:oddVBand="0" w:evenVBand="0" w:oddHBand="1" w:evenHBand="0" w:firstRowFirstColumn="0" w:firstRowLastColumn="0" w:lastRowFirstColumn="0" w:lastRowLastColumn="0"/>
+            </w:pPr>
           </w:p>
         </w:tc>
       </w:tr>
       <w:tr>
         <w:tc>
           <w:tcPr>
+            <w:cnfStyle w:val="001000000000" w:firstRow="0" w:lastRow="0" w:firstColumn="1" w:lastColumn="0" w:oddVBand="0" w:evenVBand="0" w:oddHBand="0" w:evenHBand="0" w:firstRowFirstColumn="0" w:firstRowLastColumn="0" w:lastRowFirstColumn="0" w:lastRowLastColumn="0"/>
             <w:tcW w:w="2694" w:type="dxa"/>
-            <w:shd w:val="clear" w:color="auto" w:fill="FFFFFF" w:themeFill="background1"/>
           </w:tcPr>
           <w:p>
-            <w:pPr>
-              <w:rPr>
-                <w:rStyle w:val="Strong"/>
-                <w:rFonts w:ascii="Segoe UI" w:hAnsi="Segoe UI" w:cs="Segoe UI"/>
-                <w:bdr w:val="single" w:sz="2" w:space="0" w:color="D9D9E3" w:frame="1"/>
-                <w:shd w:val="clear" w:color="auto" w:fill="444654"/>
-              </w:rPr>
-            </w:pPr>
-          </w:p>
-          <w:p>
-            <w:pPr>
-              <w:shd w:val="clear" w:color="auto" w:fill="FFFFFF" w:themeFill="background1"/>
-            </w:pPr>
-            <w:r>
-              <w:rPr>
-                <w:rStyle w:val="Strong"/>
-                <w:rFonts w:ascii="Segoe UI" w:hAnsi="Segoe UI" w:cs="Segoe UI"/>
-                <w:shd w:val="clear" w:color="auto" w:fill="FFFFFF" w:themeFill="background1"/>
-              </w:rPr>
-              <w:t>Actor</w:t>
-            </w:r>
-          </w:p>
-          <w:p/>
+            <w:r>
+              <w:rPr>
+                <w:sz w:val="24"/>
+                <w:szCs w:val="24"/>
+                <w:lang w:bidi="ar-EG"/>
+              </w:rPr>
+              <w:t>Exceptions</w:t>
+            </w:r>
+          </w:p>
         </w:tc>
         <w:tc>
           <w:tcPr>
             <w:tcW w:w="6656" w:type="dxa"/>
-          </w:tcPr>
-          <w:p>
-            <w:r>
-              <w:t>New User or New Delivery</w:t>
-            </w:r>
-          </w:p>
-        </w:tc>
-      </w:tr>
-      <w:tr>
-        <w:tc>
-          <w:tcPr>
-            <w:tcW w:w="2694" w:type="dxa"/>
-          </w:tcPr>
-          <w:p>
-            <w:pPr>
-              <w:rPr>
-                <w:b/>
-                <w:bCs/>
-              </w:rPr>
-            </w:pPr>
-            <w:r>
-              <w:rPr>
-                <w:b/>
-                <w:bCs/>
-                <w:sz w:val="24"/>
-                <w:szCs w:val="24"/>
-              </w:rPr>
-              <w:t>Descri</w:t>
-            </w:r>
-            <w:r>
-              <w:rPr>
-                <w:b/>
-                <w:bCs/>
-                <w:sz w:val="24"/>
-                <w:szCs w:val="24"/>
-              </w:rPr>
-              <w:t>p</w:t>
-            </w:r>
-            <w:r>
-              <w:rPr>
-                <w:b/>
-                <w:bCs/>
-                <w:sz w:val="24"/>
-                <w:szCs w:val="24"/>
-              </w:rPr>
-              <w:t>tio</w:t>
-            </w:r>
-            <w:r>
-              <w:rPr>
-                <w:b/>
-                <w:bCs/>
-                <w:sz w:val="24"/>
-                <w:szCs w:val="24"/>
-              </w:rPr>
-              <w:t>n</w:t>
-            </w:r>
-          </w:p>
-        </w:tc>
-        <w:tc>
-          <w:tcPr>
-            <w:tcW w:w="6656" w:type="dxa"/>
-            <w:shd w:val="clear" w:color="auto" w:fill="FFFFFF" w:themeFill="background1"/>
-          </w:tcPr>
-          <w:p>
-            <w:pPr>
-              <w:rPr>
-                <w:rFonts w:ascii="Segoe UI" w:hAnsi="Segoe UI" w:cs="Segoe UI"/>
-                <w:shd w:val="clear" w:color="auto" w:fill="FFFFFF" w:themeFill="background1"/>
-              </w:rPr>
-            </w:pPr>
-            <w:r>
-              <w:rPr>
-                <w:rFonts w:ascii="Segoe UI" w:hAnsi="Segoe UI" w:cs="Segoe UI"/>
-                <w:shd w:val="clear" w:color="auto" w:fill="FFFFFF" w:themeFill="background1"/>
-              </w:rPr>
-              <w:t>New User: Wants to create an account to use the delivery app for ordering goods</w:t>
-            </w:r>
-            <w:r>
-              <w:rPr>
-                <w:rFonts w:ascii="Segoe UI" w:hAnsi="Segoe UI" w:cs="Segoe UI"/>
-                <w:shd w:val="clear" w:color="auto" w:fill="FFFFFF" w:themeFill="background1"/>
-              </w:rPr>
-              <w:t xml:space="preserve"> </w:t>
-            </w:r>
-            <w:r>
-              <w:rPr>
-                <w:rFonts w:ascii="Segoe UI" w:hAnsi="Segoe UI" w:cs="Segoe UI"/>
-                <w:shd w:val="clear" w:color="auto" w:fill="FFFFFF" w:themeFill="background1"/>
-              </w:rPr>
-              <w:t>.</w:t>
-            </w:r>
-            <w:r>
-              <w:rPr>
-                <w:rFonts w:ascii="Segoe UI" w:hAnsi="Segoe UI" w:cs="Segoe UI"/>
-                <w:shd w:val="clear" w:color="auto" w:fill="FFFFFF" w:themeFill="background1"/>
-              </w:rPr>
-              <w:br/>
-            </w:r>
-            <w:r>
-              <w:rPr>
-                <w:rFonts w:ascii="Segoe UI" w:hAnsi="Segoe UI" w:cs="Segoe UI"/>
-                <w:shd w:val="clear" w:color="auto" w:fill="FFFFFF" w:themeFill="background1"/>
-              </w:rPr>
-              <w:t>New Delivery Person: Wants to create an account to become a delivery service provider</w:t>
-            </w:r>
-          </w:p>
-          <w:p>
-            <w:pPr>
-              <w:rPr>
-                <w:rFonts w:hint="cs"/>
-                <w:rtl/>
-                <w:lang w:bidi="ar-EG"/>
-              </w:rPr>
-            </w:pPr>
-          </w:p>
-        </w:tc>
-      </w:tr>
-      <w:tr>
-        <w:tc>
-          <w:tcPr>
-            <w:tcW w:w="2694" w:type="dxa"/>
-          </w:tcPr>
-          <w:p>
-            <w:pPr>
-              <w:rPr>
-                <w:rStyle w:val="Strong"/>
-                <w:rFonts w:ascii="Segoe UI" w:hAnsi="Segoe UI" w:cs="Segoe UI"/>
-                <w:bdr w:val="single" w:sz="2" w:space="0" w:color="D9D9E3" w:frame="1"/>
-                <w:shd w:val="clear" w:color="auto" w:fill="444654"/>
-              </w:rPr>
-            </w:pPr>
-          </w:p>
-          <w:p>
-            <w:r>
-              <w:rPr>
-                <w:rStyle w:val="Strong"/>
-                <w:rFonts w:ascii="Segoe UI" w:hAnsi="Segoe UI" w:cs="Segoe UI"/>
-                <w:shd w:val="clear" w:color="auto" w:fill="FFFFFF" w:themeFill="background1"/>
-              </w:rPr>
-              <w:t>Preconditions</w:t>
-            </w:r>
-          </w:p>
-        </w:tc>
-        <w:tc>
-          <w:tcPr>
-            <w:tcW w:w="6656" w:type="dxa"/>
-            <w:shd w:val="clear" w:color="auto" w:fill="FFFFFF" w:themeFill="background1"/>
-          </w:tcPr>
-          <w:p>
-            <w:pPr>
-              <w:numPr>
-                <w:ilvl w:val="0"/>
-                <w:numId w:val="3"/>
-              </w:numPr>
-              <w:shd w:val="clear" w:color="auto" w:fill="FFFFFF" w:themeFill="background1"/>
-              <w:spacing w:after="0" w:line="240" w:lineRule="auto"/>
-              <w:rPr>
-                <w:rFonts w:ascii="Segoe UI" w:eastAsia="Times New Roman" w:hAnsi="Segoe UI" w:cs="Segoe UI"/>
-                <w:kern w:val="0"/>
-                <w:sz w:val="24"/>
-                <w:szCs w:val="24"/>
-                <w14:ligatures w14:val="none"/>
-              </w:rPr>
-            </w:pPr>
-            <w:r>
-              <w:rPr>
-                <w:rFonts w:ascii="Segoe UI" w:eastAsia="Times New Roman" w:hAnsi="Segoe UI" w:cs="Segoe UI"/>
-                <w:kern w:val="0"/>
-                <w:sz w:val="24"/>
-                <w:szCs w:val="24"/>
-                <w14:ligatures w14:val="none"/>
-              </w:rPr>
-              <w:t xml:space="preserve">The user has </w:t>
-            </w:r>
-            <w:r>
-              <w:rPr>
-                <w:rFonts w:ascii="Segoe UI" w:eastAsia="Times New Roman" w:hAnsi="Segoe UI" w:cs="Segoe UI"/>
-                <w:kern w:val="0"/>
-                <w:sz w:val="24"/>
-                <w:szCs w:val="24"/>
-                <w14:ligatures w14:val="none"/>
-              </w:rPr>
-              <w:t>Navigated to</w:t>
-            </w:r>
-            <w:r>
-              <w:rPr>
-                <w:rFonts w:ascii="Segoe UI" w:eastAsia="Times New Roman" w:hAnsi="Segoe UI" w:cs="Segoe UI"/>
-                <w:kern w:val="0"/>
-                <w:sz w:val="24"/>
-                <w:szCs w:val="24"/>
-                <w14:ligatures w14:val="none"/>
-              </w:rPr>
-              <w:t xml:space="preserve"> the </w:t>
-            </w:r>
-            <w:r>
-              <w:rPr>
-                <w:rFonts w:ascii="Segoe UI" w:eastAsia="Times New Roman" w:hAnsi="Segoe UI" w:cs="Segoe UI"/>
-                <w:kern w:val="0"/>
-                <w:sz w:val="24"/>
-                <w:szCs w:val="24"/>
-                <w14:ligatures w14:val="none"/>
-              </w:rPr>
-              <w:t>register page</w:t>
-            </w:r>
-            <w:r>
-              <w:rPr>
-                <w:rFonts w:ascii="Segoe UI" w:eastAsia="Times New Roman" w:hAnsi="Segoe UI" w:cs="Segoe UI"/>
-                <w:kern w:val="0"/>
-                <w:sz w:val="24"/>
-                <w:szCs w:val="24"/>
-                <w14:ligatures w14:val="none"/>
-              </w:rPr>
-              <w:t>.</w:t>
-            </w:r>
-          </w:p>
-          <w:p>
-            <w:pPr>
-              <w:numPr>
-                <w:ilvl w:val="0"/>
-                <w:numId w:val="3"/>
-              </w:numPr>
-              <w:shd w:val="clear" w:color="auto" w:fill="FFFFFF" w:themeFill="background1"/>
-              <w:rPr>
-                <w:rFonts w:ascii="Segoe UI" w:eastAsia="Times New Roman" w:hAnsi="Segoe UI" w:cs="Segoe UI"/>
-                <w:kern w:val="0"/>
-                <w:sz w:val="24"/>
-                <w:szCs w:val="24"/>
-                <w14:ligatures w14:val="none"/>
-              </w:rPr>
-            </w:pPr>
-            <w:r>
-              <w:rPr>
-                <w:rFonts w:ascii="Segoe UI" w:eastAsia="Times New Roman" w:hAnsi="Segoe UI" w:cs="Segoe UI"/>
-                <w:kern w:val="0"/>
-                <w:sz w:val="24"/>
-                <w:szCs w:val="24"/>
-                <w14:ligatures w14:val="none"/>
-              </w:rPr>
-              <w:t>The user or delivery person has not registered an account previously.</w:t>
-            </w:r>
-          </w:p>
-          <w:p>
-            <w:pPr>
-              <w:numPr>
-                <w:ilvl w:val="0"/>
-                <w:numId w:val="3"/>
-              </w:numPr>
-              <w:shd w:val="clear" w:color="auto" w:fill="FFFFFF" w:themeFill="background1"/>
-              <w:rPr>
-                <w:rFonts w:ascii="Segoe UI" w:eastAsia="Times New Roman" w:hAnsi="Segoe UI" w:cs="Segoe UI"/>
-                <w:kern w:val="0"/>
-                <w:sz w:val="24"/>
-                <w:szCs w:val="24"/>
-                <w14:ligatures w14:val="none"/>
-              </w:rPr>
-            </w:pPr>
-            <w:r>
-              <w:rPr>
-                <w:rFonts w:ascii="Segoe UI" w:eastAsia="Times New Roman" w:hAnsi="Segoe UI" w:cs="Segoe UI"/>
-                <w:kern w:val="0"/>
-                <w:sz w:val="24"/>
-                <w:szCs w:val="24"/>
-                <w14:ligatures w14:val="none"/>
-              </w:rPr>
-              <w:t xml:space="preserve">The </w:t>
-            </w:r>
-            <w:r>
-              <w:rPr>
-                <w:rFonts w:ascii="Segoe UI" w:eastAsia="Times New Roman" w:hAnsi="Segoe UI" w:cs="Segoe UI"/>
-                <w:kern w:val="0"/>
-                <w:sz w:val="24"/>
-                <w:szCs w:val="24"/>
-                <w14:ligatures w14:val="none"/>
-              </w:rPr>
-              <w:t>website</w:t>
-            </w:r>
-            <w:r>
-              <w:rPr>
-                <w:rFonts w:ascii="Segoe UI" w:eastAsia="Times New Roman" w:hAnsi="Segoe UI" w:cs="Segoe UI"/>
-                <w:kern w:val="0"/>
-                <w:sz w:val="24"/>
-                <w:szCs w:val="24"/>
-                <w14:ligatures w14:val="none"/>
-              </w:rPr>
-              <w:t xml:space="preserve"> is accessible.</w:t>
-            </w:r>
-          </w:p>
-          <w:p/>
-        </w:tc>
-      </w:tr>
-      <w:tr>
-        <w:tc>
-          <w:tcPr>
-            <w:tcW w:w="2694" w:type="dxa"/>
-          </w:tcPr>
-          <w:p>
-            <w:pPr>
-              <w:rPr>
-                <w:rStyle w:val="Strong"/>
-                <w:rFonts w:ascii="Segoe UI" w:hAnsi="Segoe UI" w:cs="Segoe UI"/>
-                <w:bdr w:val="single" w:sz="2" w:space="0" w:color="D9D9E3" w:frame="1"/>
-                <w:shd w:val="clear" w:color="auto" w:fill="444654"/>
-              </w:rPr>
-            </w:pPr>
-          </w:p>
-          <w:p>
-            <w:pPr>
-              <w:rPr>
-                <w:rStyle w:val="Strong"/>
-                <w:rFonts w:ascii="Segoe UI" w:hAnsi="Segoe UI" w:cs="Segoe UI"/>
-                <w:bdr w:val="single" w:sz="2" w:space="0" w:color="D9D9E3" w:frame="1"/>
-                <w:shd w:val="clear" w:color="auto" w:fill="444654"/>
-              </w:rPr>
-            </w:pPr>
-            <w:r>
-              <w:rPr>
-                <w:rStyle w:val="Strong"/>
-                <w:rFonts w:ascii="Segoe UI" w:hAnsi="Segoe UI" w:cs="Segoe UI"/>
-                <w:shd w:val="clear" w:color="auto" w:fill="FFFFFF" w:themeFill="background1"/>
-              </w:rPr>
-              <w:t>Main Success Scenario</w:t>
-            </w:r>
-          </w:p>
-        </w:tc>
-        <w:tc>
-          <w:tcPr>
-            <w:tcW w:w="6656" w:type="dxa"/>
-          </w:tcPr>
-          <w:p>
-            <w:pPr>
-              <w:numPr>
-                <w:ilvl w:val="0"/>
-                <w:numId w:val="4"/>
-              </w:numPr>
-              <w:shd w:val="clear" w:color="auto" w:fill="FFFFFF" w:themeFill="background1"/>
-              <w:spacing w:after="0" w:line="240" w:lineRule="auto"/>
-              <w:rPr>
-                <w:rFonts w:ascii="Segoe UI" w:eastAsia="Times New Roman" w:hAnsi="Segoe UI" w:cs="Segoe UI"/>
-                <w:kern w:val="0"/>
-                <w:sz w:val="24"/>
-                <w:szCs w:val="24"/>
-                <w14:ligatures w14:val="none"/>
-              </w:rPr>
-            </w:pPr>
-            <w:r>
-              <w:rPr>
-                <w:rFonts w:ascii="Segoe UI" w:eastAsia="Times New Roman" w:hAnsi="Segoe UI" w:cs="Segoe UI"/>
-                <w:kern w:val="0"/>
-                <w:sz w:val="24"/>
-                <w:szCs w:val="24"/>
-                <w14:ligatures w14:val="none"/>
-              </w:rPr>
-              <w:t xml:space="preserve">The new user opens the </w:t>
-            </w:r>
-            <w:r>
-              <w:rPr>
-                <w:rFonts w:ascii="Segoe UI" w:eastAsia="Times New Roman" w:hAnsi="Segoe UI" w:cs="Segoe UI"/>
-                <w:kern w:val="0"/>
-                <w:sz w:val="24"/>
-                <w:szCs w:val="24"/>
-                <w14:ligatures w14:val="none"/>
-              </w:rPr>
-              <w:t>w</w:t>
-            </w:r>
-            <w:r>
-              <w:rPr>
-                <w:rFonts w:eastAsia="Times New Roman"/>
-                <w:kern w:val="0"/>
-                <w:sz w:val="24"/>
-                <w:szCs w:val="24"/>
-                <w14:ligatures w14:val="none"/>
-              </w:rPr>
-              <w:t>ebsite</w:t>
-            </w:r>
-            <w:r>
-              <w:rPr>
-                <w:rFonts w:ascii="Segoe UI" w:eastAsia="Times New Roman" w:hAnsi="Segoe UI" w:cs="Segoe UI"/>
-                <w:kern w:val="0"/>
-                <w:sz w:val="24"/>
-                <w:szCs w:val="24"/>
-                <w14:ligatures w14:val="none"/>
-              </w:rPr>
-              <w:t xml:space="preserve"> and selects the "Register" option.</w:t>
-            </w:r>
-          </w:p>
-          <w:p>
-            <w:pPr>
-              <w:numPr>
-                <w:ilvl w:val="0"/>
-                <w:numId w:val="4"/>
-              </w:numPr>
-              <w:shd w:val="clear" w:color="auto" w:fill="FFFFFF" w:themeFill="background1"/>
-              <w:rPr>
-                <w:rFonts w:ascii="Segoe UI" w:eastAsia="Times New Roman" w:hAnsi="Segoe UI" w:cs="Segoe UI"/>
-                <w:kern w:val="0"/>
-                <w:sz w:val="24"/>
-                <w:szCs w:val="24"/>
-                <w14:ligatures w14:val="none"/>
-              </w:rPr>
-            </w:pPr>
-            <w:r>
-              <w:rPr>
-                <w:rFonts w:ascii="Segoe UI" w:eastAsia="Times New Roman" w:hAnsi="Segoe UI" w:cs="Segoe UI"/>
-                <w:kern w:val="0"/>
-                <w:sz w:val="24"/>
-                <w:szCs w:val="24"/>
-                <w14:ligatures w14:val="none"/>
-              </w:rPr>
-              <w:t xml:space="preserve">The </w:t>
-            </w:r>
-            <w:r>
-              <w:rPr>
-                <w:rFonts w:ascii="Segoe UI" w:eastAsia="Times New Roman" w:hAnsi="Segoe UI" w:cs="Segoe UI"/>
-                <w:kern w:val="0"/>
-                <w:sz w:val="24"/>
-                <w:szCs w:val="24"/>
-                <w14:ligatures w14:val="none"/>
-              </w:rPr>
-              <w:t>system</w:t>
-            </w:r>
-            <w:r>
-              <w:rPr>
-                <w:rFonts w:ascii="Segoe UI" w:eastAsia="Times New Roman" w:hAnsi="Segoe UI" w:cs="Segoe UI"/>
-                <w:kern w:val="0"/>
-                <w:sz w:val="24"/>
-                <w:szCs w:val="24"/>
-                <w14:ligatures w14:val="none"/>
-              </w:rPr>
-              <w:t xml:space="preserve"> presents a registration form with fields for personal information, such as name, email, phone number, a password</w:t>
-            </w:r>
-            <w:r>
-              <w:rPr>
-                <w:rFonts w:ascii="Segoe UI" w:eastAsia="Times New Roman" w:hAnsi="Segoe UI" w:cs="Segoe UI"/>
-                <w:kern w:val="0"/>
-                <w:sz w:val="24"/>
-                <w:szCs w:val="24"/>
-                <w14:ligatures w14:val="none"/>
-              </w:rPr>
-              <w:t>, Photo of ID card and Photo of the user or delivery with ID card</w:t>
-            </w:r>
-            <w:r>
-              <w:rPr>
-                <w:rFonts w:ascii="Segoe UI" w:eastAsia="Times New Roman" w:hAnsi="Segoe UI" w:cs="Segoe UI"/>
-                <w:kern w:val="0"/>
-                <w:sz w:val="24"/>
-                <w:szCs w:val="24"/>
-                <w14:ligatures w14:val="none"/>
-              </w:rPr>
-              <w:t>.</w:t>
-            </w:r>
-          </w:p>
-          <w:p>
-            <w:pPr>
-              <w:numPr>
-                <w:ilvl w:val="0"/>
-                <w:numId w:val="4"/>
-              </w:numPr>
-              <w:shd w:val="clear" w:color="auto" w:fill="FFFFFF" w:themeFill="background1"/>
-              <w:rPr>
-                <w:rFonts w:ascii="Segoe UI" w:eastAsia="Times New Roman" w:hAnsi="Segoe UI" w:cs="Segoe UI"/>
-                <w:kern w:val="0"/>
-                <w:sz w:val="24"/>
-                <w:szCs w:val="24"/>
-                <w14:ligatures w14:val="none"/>
-              </w:rPr>
-            </w:pPr>
-            <w:r>
-              <w:rPr>
-                <w:rFonts w:ascii="Segoe UI" w:eastAsia="Times New Roman" w:hAnsi="Segoe UI" w:cs="Segoe UI"/>
-                <w:kern w:val="0"/>
-                <w:sz w:val="24"/>
-                <w:szCs w:val="24"/>
-                <w14:ligatures w14:val="none"/>
-              </w:rPr>
-              <w:t>The new user or delivery person enters their information into the form.</w:t>
-            </w:r>
-          </w:p>
-          <w:p>
-            <w:pPr>
-              <w:numPr>
-                <w:ilvl w:val="0"/>
-                <w:numId w:val="4"/>
-              </w:numPr>
-              <w:shd w:val="clear" w:color="auto" w:fill="FFFFFF" w:themeFill="background1"/>
-              <w:rPr>
-                <w:rFonts w:ascii="Segoe UI" w:eastAsia="Times New Roman" w:hAnsi="Segoe UI" w:cs="Segoe UI"/>
-                <w:kern w:val="0"/>
-                <w:sz w:val="24"/>
-                <w:szCs w:val="24"/>
-                <w14:ligatures w14:val="none"/>
-              </w:rPr>
-            </w:pPr>
-            <w:r>
-              <w:rPr>
-                <w:rFonts w:ascii="Segoe UI" w:eastAsia="Times New Roman" w:hAnsi="Segoe UI" w:cs="Segoe UI"/>
-                <w:kern w:val="0"/>
-                <w:sz w:val="24"/>
-                <w:szCs w:val="24"/>
-                <w14:ligatures w14:val="none"/>
-              </w:rPr>
-              <w:t>The new user or delivery person selects the type of account they want to create (either "User" or "Delivery Person").</w:t>
-            </w:r>
-          </w:p>
-          <w:p>
-            <w:pPr>
-              <w:numPr>
-                <w:ilvl w:val="0"/>
-                <w:numId w:val="4"/>
-              </w:numPr>
-              <w:shd w:val="clear" w:color="auto" w:fill="FFFFFF" w:themeFill="background1"/>
-              <w:rPr>
-                <w:rFonts w:ascii="Segoe UI" w:eastAsia="Times New Roman" w:hAnsi="Segoe UI" w:cs="Segoe UI"/>
-                <w:kern w:val="0"/>
-                <w:sz w:val="24"/>
-                <w:szCs w:val="24"/>
-                <w14:ligatures w14:val="none"/>
-              </w:rPr>
-            </w:pPr>
-            <w:r>
-              <w:rPr>
-                <w:rFonts w:ascii="Segoe UI" w:eastAsia="Times New Roman" w:hAnsi="Segoe UI" w:cs="Segoe UI"/>
-                <w:kern w:val="0"/>
-                <w:sz w:val="24"/>
-                <w:szCs w:val="24"/>
-                <w14:ligatures w14:val="none"/>
-              </w:rPr>
-              <w:t>The system validates the entered information:</w:t>
-            </w:r>
-          </w:p>
-          <w:p>
-            <w:pPr>
-              <w:numPr>
-                <w:ilvl w:val="1"/>
-                <w:numId w:val="4"/>
-              </w:numPr>
-              <w:shd w:val="clear" w:color="auto" w:fill="FFFFFF" w:themeFill="background1"/>
-              <w:rPr>
-                <w:rFonts w:ascii="Segoe UI" w:eastAsia="Times New Roman" w:hAnsi="Segoe UI" w:cs="Segoe UI"/>
-                <w:kern w:val="0"/>
-                <w:sz w:val="24"/>
-                <w:szCs w:val="24"/>
-                <w14:ligatures w14:val="none"/>
-              </w:rPr>
-            </w:pPr>
-            <w:r>
-              <w:rPr>
-                <w:rFonts w:ascii="Segoe UI" w:eastAsia="Times New Roman" w:hAnsi="Segoe UI" w:cs="Segoe UI"/>
-                <w:kern w:val="0"/>
-                <w:sz w:val="24"/>
-                <w:szCs w:val="24"/>
-                <w14:ligatures w14:val="none"/>
-              </w:rPr>
-              <w:t>If the information is valid, the system generates a unique ID for the user or delivery person.</w:t>
-            </w:r>
-          </w:p>
-          <w:p>
-            <w:pPr>
-              <w:numPr>
-                <w:ilvl w:val="1"/>
-                <w:numId w:val="4"/>
-              </w:numPr>
-              <w:shd w:val="clear" w:color="auto" w:fill="FFFFFF" w:themeFill="background1"/>
-              <w:rPr>
-                <w:rFonts w:ascii="Segoe UI" w:eastAsia="Times New Roman" w:hAnsi="Segoe UI" w:cs="Segoe UI"/>
-                <w:kern w:val="0"/>
-                <w:sz w:val="24"/>
-                <w:szCs w:val="24"/>
-                <w14:ligatures w14:val="none"/>
-              </w:rPr>
-            </w:pPr>
-            <w:r>
-              <w:rPr>
-                <w:rFonts w:ascii="Segoe UI" w:eastAsia="Times New Roman" w:hAnsi="Segoe UI" w:cs="Segoe UI"/>
-                <w:kern w:val="0"/>
-                <w:sz w:val="24"/>
-                <w:szCs w:val="24"/>
-                <w14:ligatures w14:val="none"/>
-              </w:rPr>
-              <w:t>If any information is missing or invalid, the system displays an error message and allows the user to correct it.</w:t>
-            </w:r>
-          </w:p>
-          <w:p>
-            <w:pPr>
-              <w:numPr>
-                <w:ilvl w:val="0"/>
-                <w:numId w:val="4"/>
-              </w:numPr>
-              <w:shd w:val="clear" w:color="auto" w:fill="FFFFFF" w:themeFill="background1"/>
-              <w:rPr>
-                <w:rFonts w:ascii="Segoe UI" w:eastAsia="Times New Roman" w:hAnsi="Segoe UI" w:cs="Segoe UI"/>
-                <w:kern w:val="0"/>
-                <w:sz w:val="24"/>
-                <w:szCs w:val="24"/>
-                <w14:ligatures w14:val="none"/>
-              </w:rPr>
-            </w:pPr>
-            <w:r>
-              <w:rPr>
-                <w:rFonts w:ascii="Segoe UI" w:eastAsia="Times New Roman" w:hAnsi="Segoe UI" w:cs="Segoe UI"/>
-                <w:kern w:val="0"/>
-                <w:sz w:val="24"/>
-                <w:szCs w:val="24"/>
-                <w14:ligatures w14:val="none"/>
-              </w:rPr>
-              <w:t>The new user or delivery person confirms their registration by submitting the form.</w:t>
-            </w:r>
-          </w:p>
-          <w:p>
-            <w:pPr>
-              <w:numPr>
-                <w:ilvl w:val="0"/>
-                <w:numId w:val="4"/>
-              </w:numPr>
-              <w:shd w:val="clear" w:color="auto" w:fill="FFFFFF" w:themeFill="background1"/>
-              <w:rPr>
-                <w:rFonts w:ascii="Segoe UI" w:eastAsia="Times New Roman" w:hAnsi="Segoe UI" w:cs="Segoe UI"/>
-                <w:kern w:val="0"/>
-                <w:sz w:val="24"/>
-                <w:szCs w:val="24"/>
-                <w14:ligatures w14:val="none"/>
-              </w:rPr>
-            </w:pPr>
-            <w:r>
-              <w:rPr>
-                <w:rFonts w:ascii="Segoe UI" w:eastAsia="Times New Roman" w:hAnsi="Segoe UI" w:cs="Segoe UI"/>
-                <w:kern w:val="0"/>
-                <w:sz w:val="24"/>
-                <w:szCs w:val="24"/>
-                <w14:ligatures w14:val="none"/>
-              </w:rPr>
-              <w:t>The system stores the user's or delivery person's information, including their unique ID, in the database.</w:t>
-            </w:r>
-          </w:p>
-          <w:p/>
-        </w:tc>
-      </w:tr>
-      <w:tr>
-        <w:tc>
-          <w:tcPr>
-            <w:tcW w:w="2694" w:type="dxa"/>
-            <w:shd w:val="clear" w:color="auto" w:fill="FFFFFF" w:themeFill="background1"/>
-          </w:tcPr>
-          <w:p>
-            <w:r>
-              <w:rPr>
-                <w:rStyle w:val="Strong"/>
-                <w:rFonts w:ascii="Segoe UI" w:hAnsi="Segoe UI" w:cs="Segoe UI"/>
-                <w:shd w:val="clear" w:color="auto" w:fill="FFFFFF" w:themeFill="background1"/>
-              </w:rPr>
-              <w:t>P</w:t>
-            </w:r>
-            <w:r>
-              <w:rPr>
-                <w:rStyle w:val="Strong"/>
-                <w:rFonts w:ascii="Segoe UI" w:hAnsi="Segoe UI" w:cs="Segoe UI"/>
-                <w:shd w:val="clear" w:color="auto" w:fill="FFFFFF" w:themeFill="background1"/>
-              </w:rPr>
-              <w:t>ost</w:t>
-            </w:r>
-            <w:r>
-              <w:rPr>
-                <w:rStyle w:val="Strong"/>
-                <w:rFonts w:ascii="Segoe UI" w:hAnsi="Segoe UI" w:cs="Segoe UI"/>
-                <w:shd w:val="clear" w:color="auto" w:fill="FFFFFF" w:themeFill="background1"/>
-              </w:rPr>
-              <w:t>conditions</w:t>
-            </w:r>
-          </w:p>
-        </w:tc>
-        <w:tc>
-          <w:tcPr>
-            <w:tcW w:w="6656" w:type="dxa"/>
-          </w:tcPr>
-          <w:p>
-            <w:pPr>
-              <w:numPr>
-                <w:ilvl w:val="0"/>
-                <w:numId w:val="5"/>
-              </w:numPr>
-              <w:shd w:val="clear" w:color="auto" w:fill="FFFFFF" w:themeFill="background1"/>
-              <w:spacing w:after="0" w:line="240" w:lineRule="auto"/>
-              <w:rPr>
-                <w:rFonts w:ascii="Segoe UI" w:eastAsia="Times New Roman" w:hAnsi="Segoe UI" w:cs="Segoe UI"/>
-                <w:kern w:val="0"/>
-                <w:sz w:val="24"/>
-                <w:szCs w:val="24"/>
-                <w14:ligatures w14:val="none"/>
-              </w:rPr>
-            </w:pPr>
-            <w:r>
-              <w:rPr>
-                <w:rFonts w:ascii="Segoe UI" w:eastAsia="Times New Roman" w:hAnsi="Segoe UI" w:cs="Segoe UI"/>
-                <w:kern w:val="0"/>
-                <w:sz w:val="24"/>
-                <w:szCs w:val="24"/>
-                <w14:ligatures w14:val="none"/>
-              </w:rPr>
-              <w:t>If successful, a new user or delivery person account is created with a unique identifier (ID).</w:t>
-            </w:r>
-          </w:p>
-          <w:p>
-            <w:pPr>
-              <w:numPr>
-                <w:ilvl w:val="0"/>
-                <w:numId w:val="5"/>
-              </w:numPr>
-              <w:shd w:val="clear" w:color="auto" w:fill="FFFFFF" w:themeFill="background1"/>
-              <w:rPr>
-                <w:rFonts w:ascii="Segoe UI" w:eastAsia="Times New Roman" w:hAnsi="Segoe UI" w:cs="Segoe UI"/>
-                <w:kern w:val="0"/>
-                <w:sz w:val="24"/>
-                <w:szCs w:val="24"/>
-                <w14:ligatures w14:val="none"/>
-              </w:rPr>
-            </w:pPr>
-            <w:r>
-              <w:rPr>
-                <w:rFonts w:ascii="Segoe UI" w:eastAsia="Times New Roman" w:hAnsi="Segoe UI" w:cs="Segoe UI"/>
-                <w:kern w:val="0"/>
-                <w:sz w:val="24"/>
-                <w:szCs w:val="24"/>
-                <w14:ligatures w14:val="none"/>
-              </w:rPr>
-              <w:t>The new user or delivery person can log in with their newly created account.</w:t>
-            </w:r>
-          </w:p>
-          <w:p>
-            <w:pPr>
-              <w:numPr>
-                <w:ilvl w:val="0"/>
-                <w:numId w:val="5"/>
-              </w:numPr>
-              <w:shd w:val="clear" w:color="auto" w:fill="FFFFFF" w:themeFill="background1"/>
-              <w:rPr>
-                <w:rFonts w:ascii="Segoe UI" w:eastAsia="Times New Roman" w:hAnsi="Segoe UI" w:cs="Segoe UI"/>
-                <w:kern w:val="0"/>
-                <w:sz w:val="24"/>
-                <w:szCs w:val="24"/>
-                <w14:ligatures w14:val="none"/>
-              </w:rPr>
-            </w:pPr>
-            <w:r>
-              <w:rPr>
-                <w:rFonts w:ascii="Segoe UI" w:eastAsia="Times New Roman" w:hAnsi="Segoe UI" w:cs="Segoe UI"/>
-                <w:kern w:val="0"/>
-                <w:sz w:val="24"/>
-                <w:szCs w:val="24"/>
-                <w14:ligatures w14:val="none"/>
-              </w:rPr>
-              <w:t>The user's or delivery person's information is stored securely in the system's database</w:t>
-            </w:r>
-          </w:p>
-          <w:p/>
-        </w:tc>
-      </w:tr>
-      <w:tr>
-        <w:tc>
-          <w:tcPr>
-            <w:tcW w:w="2694" w:type="dxa"/>
-          </w:tcPr>
-          <w:p>
-            <w:r>
-              <w:rPr>
-                <w:b/>
-                <w:bCs/>
-                <w:sz w:val="24"/>
-                <w:szCs w:val="24"/>
-                <w:lang w:bidi="ar-EG"/>
-              </w:rPr>
-              <w:t>Exceptions</w:t>
-            </w:r>
-          </w:p>
-        </w:tc>
-        <w:tc>
-          <w:tcPr>
-            <w:tcW w:w="6656" w:type="dxa"/>
+            <w:gridSpan w:val="3"/>
           </w:tcPr>
           <w:p>
             <w:pPr>
@@ -945,6 +998,7 @@
               </w:numPr>
               <w:shd w:val="clear" w:color="auto" w:fill="FFFFFF" w:themeFill="background1"/>
               <w:spacing w:before="0" w:beforeAutospacing="0" w:after="0" w:afterAutospacing="0"/>
+              <w:cnfStyle w:val="000000000000" w:firstRow="0" w:lastRow="0" w:firstColumn="0" w:lastColumn="0" w:oddVBand="0" w:evenVBand="0" w:oddHBand="0" w:evenHBand="0" w:firstRowFirstColumn="0" w:firstRowLastColumn="0" w:lastRowFirstColumn="0" w:lastRowLastColumn="0"/>
               <w:rPr>
                 <w:rFonts w:ascii="Segoe UI" w:hAnsi="Segoe UI" w:cs="Segoe UI"/>
               </w:rPr>
@@ -972,6 +1026,7 @@
               </w:numPr>
               <w:shd w:val="clear" w:color="auto" w:fill="FFFFFF" w:themeFill="background1"/>
               <w:spacing w:before="0" w:beforeAutospacing="0" w:after="0" w:afterAutospacing="0"/>
+              <w:cnfStyle w:val="000000000000" w:firstRow="0" w:lastRow="0" w:firstColumn="0" w:lastColumn="0" w:oddVBand="0" w:evenVBand="0" w:oddHBand="0" w:evenHBand="0" w:firstRowFirstColumn="0" w:firstRowLastColumn="0" w:lastRowFirstColumn="0" w:lastRowLastColumn="0"/>
               <w:rPr>
                 <w:rFonts w:ascii="Segoe UI" w:hAnsi="Segoe UI" w:cs="Segoe UI"/>
               </w:rPr>
@@ -990,7 +1045,11 @@
               <w:t xml:space="preserve"> If the system encounters errors during the validation of the registration information (e.g., invalid email format, password requirements not met), it should display error messages and allow the user to correct the information.</w:t>
             </w:r>
           </w:p>
-          <w:p/>
+          <w:p>
+            <w:pPr>
+              <w:cnfStyle w:val="000000000000" w:firstRow="0" w:lastRow="0" w:firstColumn="0" w:lastColumn="0" w:oddVBand="0" w:evenVBand="0" w:oddHBand="0" w:evenHBand="0" w:firstRowFirstColumn="0" w:firstRowLastColumn="0" w:lastRowFirstColumn="0" w:lastRowLastColumn="0"/>
+            </w:pPr>
+          </w:p>
         </w:tc>
       </w:tr>
     </w:tbl>
@@ -2400,6 +2459,82 @@
       <w:szCs w:val="56"/>
     </w:rPr>
   </w:style>
+  <w:style w:type="table" w:styleId="GridTable4-Accent5">
+    <w:name w:val="Grid Table 4 Accent 5"/>
+    <w:basedOn w:val="TableNormal"/>
+    <w:uiPriority w:val="49"/>
+    <w:rsid w:val="00FE3456"/>
+    <w:pPr>
+      <w:spacing w:after="0" w:line="240" w:lineRule="auto"/>
+    </w:pPr>
+    <w:tblPr>
+      <w:tblStyleRowBandSize w:val="1"/>
+      <w:tblStyleColBandSize w:val="1"/>
+      <w:tblBorders>
+        <w:top w:val="single" w:sz="4" w:space="0" w:color="9CC2E5" w:themeColor="accent5" w:themeTint="99"/>
+        <w:left w:val="single" w:sz="4" w:space="0" w:color="9CC2E5" w:themeColor="accent5" w:themeTint="99"/>
+        <w:bottom w:val="single" w:sz="4" w:space="0" w:color="9CC2E5" w:themeColor="accent5" w:themeTint="99"/>
+        <w:right w:val="single" w:sz="4" w:space="0" w:color="9CC2E5" w:themeColor="accent5" w:themeTint="99"/>
+        <w:insideH w:val="single" w:sz="4" w:space="0" w:color="9CC2E5" w:themeColor="accent5" w:themeTint="99"/>
+        <w:insideV w:val="single" w:sz="4" w:space="0" w:color="9CC2E5" w:themeColor="accent5" w:themeTint="99"/>
+      </w:tblBorders>
+    </w:tblPr>
+    <w:tblStylePr w:type="firstRow">
+      <w:rPr>
+        <w:b/>
+        <w:bCs/>
+        <w:color w:val="FFFFFF" w:themeColor="background1"/>
+      </w:rPr>
+      <w:tblPr/>
+      <w:tcPr>
+        <w:tcBorders>
+          <w:top w:val="single" w:sz="4" w:space="0" w:color="5B9BD5" w:themeColor="accent5"/>
+          <w:left w:val="single" w:sz="4" w:space="0" w:color="5B9BD5" w:themeColor="accent5"/>
+          <w:bottom w:val="single" w:sz="4" w:space="0" w:color="5B9BD5" w:themeColor="accent5"/>
+          <w:right w:val="single" w:sz="4" w:space="0" w:color="5B9BD5" w:themeColor="accent5"/>
+          <w:insideH w:val="nil"/>
+          <w:insideV w:val="nil"/>
+        </w:tcBorders>
+        <w:shd w:val="clear" w:color="auto" w:fill="5B9BD5" w:themeFill="accent5"/>
+      </w:tcPr>
+    </w:tblStylePr>
+    <w:tblStylePr w:type="lastRow">
+      <w:rPr>
+        <w:b/>
+        <w:bCs/>
+      </w:rPr>
+      <w:tblPr/>
+      <w:tcPr>
+        <w:tcBorders>
+          <w:top w:val="double" w:sz="4" w:space="0" w:color="5B9BD5" w:themeColor="accent5"/>
+        </w:tcBorders>
+      </w:tcPr>
+    </w:tblStylePr>
+    <w:tblStylePr w:type="firstCol">
+      <w:rPr>
+        <w:b/>
+        <w:bCs/>
+      </w:rPr>
+    </w:tblStylePr>
+    <w:tblStylePr w:type="lastCol">
+      <w:rPr>
+        <w:b/>
+        <w:bCs/>
+      </w:rPr>
+    </w:tblStylePr>
+    <w:tblStylePr w:type="band1Vert">
+      <w:tblPr/>
+      <w:tcPr>
+        <w:shd w:val="clear" w:color="auto" w:fill="DEEAF6" w:themeFill="accent5" w:themeFillTint="33"/>
+      </w:tcPr>
+    </w:tblStylePr>
+    <w:tblStylePr w:type="band1Horz">
+      <w:tblPr/>
+      <w:tcPr>
+        <w:shd w:val="clear" w:color="auto" w:fill="DEEAF6" w:themeFill="accent5" w:themeFillTint="33"/>
+      </w:tcPr>
+    </w:tblStylePr>
+  </w:style>
 </w:styles>
 </file>
 
